--- a/Docs/ObservacionesLab6.docx
+++ b/Docs/ObservacionesLab6.docx
@@ -153,6 +153,154 @@
       </w:r>
     </w:p>
     <w:p/>
+    <w:p>
+      <w:r>
+        <w:t>Tiempos de carga:</w:t>
+      </w:r>
+    </w:p>
+    <w:p>
+      <w:proofErr w:type="spellStart"/>
+      <w:r>
+        <w:t>Separate</w:t>
+      </w:r>
+      <w:proofErr w:type="spellEnd"/>
+      <w:r>
+        <w:t xml:space="preserve"> </w:t>
+      </w:r>
+      <w:proofErr w:type="spellStart"/>
+      <w:r>
+        <w:t>Chaining</w:t>
+      </w:r>
+      <w:proofErr w:type="spellEnd"/>
+      <w:r>
+        <w:t>:</w:t>
+      </w:r>
+    </w:p>
+    <w:p>
+      <w:pPr>
+        <w:pStyle w:val="Prrafodelista"/>
+        <w:numPr>
+          <w:ilvl w:val="0"/>
+          <w:numId w:val="2"/>
+        </w:numPr>
+      </w:pPr>
+      <w:r>
+        <w:t xml:space="preserve">Small: </w:t>
+      </w:r>
+      <w:r>
+        <w:t>446.14</w:t>
+      </w:r>
+      <w:r>
+        <w:t xml:space="preserve"> ms</w:t>
+      </w:r>
+    </w:p>
+    <w:p>
+      <w:pPr>
+        <w:pStyle w:val="Prrafodelista"/>
+        <w:numPr>
+          <w:ilvl w:val="0"/>
+          <w:numId w:val="2"/>
+        </w:numPr>
+      </w:pPr>
+      <w:r>
+        <w:t xml:space="preserve">5pct: </w:t>
+      </w:r>
+      <w:r>
+        <w:t>12952</w:t>
+      </w:r>
+      <w:r>
+        <w:t>.90</w:t>
+      </w:r>
+      <w:r>
+        <w:t xml:space="preserve"> </w:t>
+      </w:r>
+      <w:r>
+        <w:t>ms</w:t>
+      </w:r>
+    </w:p>
+    <w:p>
+      <w:pPr>
+        <w:pStyle w:val="Prrafodelista"/>
+        <w:numPr>
+          <w:ilvl w:val="0"/>
+          <w:numId w:val="2"/>
+        </w:numPr>
+      </w:pPr>
+      <w:r>
+        <w:t xml:space="preserve">10pct: </w:t>
+      </w:r>
+      <w:r>
+        <w:t>40503.481</w:t>
+      </w:r>
+      <w:r>
+        <w:t xml:space="preserve"> ms</w:t>
+      </w:r>
+    </w:p>
+    <w:p>
+      <w:pPr>
+        <w:pStyle w:val="Prrafodelista"/>
+        <w:numPr>
+          <w:ilvl w:val="0"/>
+          <w:numId w:val="2"/>
+        </w:numPr>
+      </w:pPr>
+      <w:r>
+        <w:t>20pct: 1272.14 ms</w:t>
+      </w:r>
+    </w:p>
+    <w:p>
+      <w:pPr>
+        <w:pStyle w:val="Prrafodelista"/>
+        <w:numPr>
+          <w:ilvl w:val="0"/>
+          <w:numId w:val="2"/>
+        </w:numPr>
+      </w:pPr>
+      <w:r>
+        <w:t>30pct: 1839.24 ms</w:t>
+      </w:r>
+    </w:p>
+    <w:p>
+      <w:pPr>
+        <w:pStyle w:val="Prrafodelista"/>
+        <w:numPr>
+          <w:ilvl w:val="0"/>
+          <w:numId w:val="2"/>
+        </w:numPr>
+      </w:pPr>
+      <w:r>
+        <w:t>50pct: 2856.05 ms</w:t>
+      </w:r>
+    </w:p>
+    <w:p>
+      <w:pPr>
+        <w:pStyle w:val="Prrafodelista"/>
+        <w:numPr>
+          <w:ilvl w:val="0"/>
+          <w:numId w:val="2"/>
+        </w:numPr>
+      </w:pPr>
+      <w:r>
+        <w:t>80pct: 4179.13 ms</w:t>
+      </w:r>
+    </w:p>
+    <w:p>
+      <w:pPr>
+        <w:pStyle w:val="Prrafodelista"/>
+        <w:numPr>
+          <w:ilvl w:val="0"/>
+          <w:numId w:val="2"/>
+        </w:numPr>
+      </w:pPr>
+      <w:proofErr w:type="spellStart"/>
+      <w:r>
+        <w:t>Large</w:t>
+      </w:r>
+      <w:proofErr w:type="spellEnd"/>
+      <w:r>
+        <w:t>: 5018.92 ms</w:t>
+      </w:r>
+    </w:p>
     <w:sectPr>
       <w:headerReference w:type="default" r:id="rId7"/>
       <w:pgSz w:w="12240" w:h="15840"/>
@@ -263,6 +411,119 @@
 <file path=word/numbering.xml><?xml version="1.0" encoding="utf-8"?>
 <w:numbering xmlns:wpc="http://schemas.microsoft.com/office/word/2010/wordprocessingCanvas" xmlns:cx="http://schemas.microsoft.com/office/drawing/2014/chartex" xmlns:cx1="http://schemas.microsoft.com/office/drawing/2015/9/8/chartex" xmlns:cx2="http://schemas.microsoft.com/office/drawing/2015/10/21/chartex" xmlns:cx3="http://schemas.microsoft.com/office/drawing/2016/5/9/chartex" xmlns:cx4="http://schemas.microsoft.com/office/drawing/2016/5/10/chartex" xmlns:cx5="http://schemas.microsoft.com/office/drawing/2016/5/11/chartex" xmlns:cx6="http://schemas.microsoft.com/office/drawing/2016/5/12/chartex" xmlns:cx7="http://schemas.microsoft.com/office/drawing/2016/5/13/chartex" xmlns:cx8="http://schemas.microsoft.com/office/drawing/2016/5/14/chartex" xmlns:mc="http://schemas.openxmlformats.org/markup-compatibility/2006" xmlns:aink="http://schemas.microsoft.com/office/drawing/2016/ink" xmlns:am3d="http://schemas.microsoft.com/office/drawing/2017/model3d" xmlns:o="urn:schemas-microsoft-com:office:office" xmlns:r="http://schemas.openxmlformats.org/officeDocument/2006/relationships" xmlns:m="http://schemas.openxmlformats.org/officeDocument/2006/math" xmlns:v="urn:schemas-microsoft-com:vml" xmlns:wp14="http://schemas.microsoft.com/office/word/2010/wordprocessingDrawing" xmlns:wp="http://schemas.openxmlformats.org/drawingml/2006/wordprocessingDrawing" xmlns:w10="urn:schemas-microsoft-com:office:word" xmlns:w="http://schemas.openxmlformats.org/wordprocessingml/2006/main" xmlns:w14="http://schemas.microsoft.com/office/word/2010/wordml" xmlns:w15="http://schemas.microsoft.com/office/word/2012/wordml" xmlns:w16cex="http://schemas.microsoft.com/office/word/2018/wordml/cex" xmlns:w16cid="http://schemas.microsoft.com/office/word/2016/wordml/cid" xmlns:w16="http://schemas.microsoft.com/office/word/2018/wordml" xmlns:w16sdtdh="http://schemas.microsoft.com/office/word/2020/wordml/sdtdatahash" xmlns:w16se="http://schemas.microsoft.com/office/word/2015/wordml/symex" xmlns:wpg="http://schemas.microsoft.com/office/word/2010/wordprocessingGroup" xmlns:wpi="http://schemas.microsoft.com/office/word/2010/wordprocessingInk" xmlns:wne="http://schemas.microsoft.com/office/word/2006/wordml" xmlns:wps="http://schemas.microsoft.com/office/word/2010/wordprocessingShape" mc:Ignorable="w14 w15 w16se w16cid w16 w16cex w16sdtdh wp14">
   <w:abstractNum w:abstractNumId="0" w15:restartNumberingAfterBreak="0">
+    <w:nsid w:val="48EB1D75"/>
+    <w:multiLevelType w:val="hybridMultilevel"/>
+    <w:tmpl w:val="36E0B5BC"/>
+    <w:lvl w:ilvl="0" w:tplc="1A02185E">
+      <w:start w:val="1"/>
+      <w:numFmt w:val="bullet"/>
+      <w:lvlText w:val="-"/>
+      <w:lvlJc w:val="left"/>
+      <w:pPr>
+        <w:ind w:left="720" w:hanging="360"/>
+      </w:pPr>
+      <w:rPr>
+        <w:rFonts w:ascii="Calibri" w:eastAsiaTheme="minorHAnsi" w:hAnsi="Calibri" w:cs="Calibri" w:hint="default"/>
+      </w:rPr>
+    </w:lvl>
+    <w:lvl w:ilvl="1" w:tplc="080A0003" w:tentative="1">
+      <w:start w:val="1"/>
+      <w:numFmt w:val="bullet"/>
+      <w:lvlText w:val="o"/>
+      <w:lvlJc w:val="left"/>
+      <w:pPr>
+        <w:ind w:left="1440" w:hanging="360"/>
+      </w:pPr>
+      <w:rPr>
+        <w:rFonts w:ascii="Courier New" w:hAnsi="Courier New" w:cs="Courier New" w:hint="default"/>
+      </w:rPr>
+    </w:lvl>
+    <w:lvl w:ilvl="2" w:tplc="080A0005" w:tentative="1">
+      <w:start w:val="1"/>
+      <w:numFmt w:val="bullet"/>
+      <w:lvlText w:val=""/>
+      <w:lvlJc w:val="left"/>
+      <w:pPr>
+        <w:ind w:left="2160" w:hanging="360"/>
+      </w:pPr>
+      <w:rPr>
+        <w:rFonts w:ascii="Wingdings" w:hAnsi="Wingdings" w:hint="default"/>
+      </w:rPr>
+    </w:lvl>
+    <w:lvl w:ilvl="3" w:tplc="080A0001" w:tentative="1">
+      <w:start w:val="1"/>
+      <w:numFmt w:val="bullet"/>
+      <w:lvlText w:val=""/>
+      <w:lvlJc w:val="left"/>
+      <w:pPr>
+        <w:ind w:left="2880" w:hanging="360"/>
+      </w:pPr>
+      <w:rPr>
+        <w:rFonts w:ascii="Symbol" w:hAnsi="Symbol" w:hint="default"/>
+      </w:rPr>
+    </w:lvl>
+    <w:lvl w:ilvl="4" w:tplc="080A0003" w:tentative="1">
+      <w:start w:val="1"/>
+      <w:numFmt w:val="bullet"/>
+      <w:lvlText w:val="o"/>
+      <w:lvlJc w:val="left"/>
+      <w:pPr>
+        <w:ind w:left="3600" w:hanging="360"/>
+      </w:pPr>
+      <w:rPr>
+        <w:rFonts w:ascii="Courier New" w:hAnsi="Courier New" w:cs="Courier New" w:hint="default"/>
+      </w:rPr>
+    </w:lvl>
+    <w:lvl w:ilvl="5" w:tplc="080A0005" w:tentative="1">
+      <w:start w:val="1"/>
+      <w:numFmt w:val="bullet"/>
+      <w:lvlText w:val=""/>
+      <w:lvlJc w:val="left"/>
+      <w:pPr>
+        <w:ind w:left="4320" w:hanging="360"/>
+      </w:pPr>
+      <w:rPr>
+        <w:rFonts w:ascii="Wingdings" w:hAnsi="Wingdings" w:hint="default"/>
+      </w:rPr>
+    </w:lvl>
+    <w:lvl w:ilvl="6" w:tplc="080A0001" w:tentative="1">
+      <w:start w:val="1"/>
+      <w:numFmt w:val="bullet"/>
+      <w:lvlText w:val=""/>
+      <w:lvlJc w:val="left"/>
+      <w:pPr>
+        <w:ind w:left="5040" w:hanging="360"/>
+      </w:pPr>
+      <w:rPr>
+        <w:rFonts w:ascii="Symbol" w:hAnsi="Symbol" w:hint="default"/>
+      </w:rPr>
+    </w:lvl>
+    <w:lvl w:ilvl="7" w:tplc="080A0003" w:tentative="1">
+      <w:start w:val="1"/>
+      <w:numFmt w:val="bullet"/>
+      <w:lvlText w:val="o"/>
+      <w:lvlJc w:val="left"/>
+      <w:pPr>
+        <w:ind w:left="5760" w:hanging="360"/>
+      </w:pPr>
+      <w:rPr>
+        <w:rFonts w:ascii="Courier New" w:hAnsi="Courier New" w:cs="Courier New" w:hint="default"/>
+      </w:rPr>
+    </w:lvl>
+    <w:lvl w:ilvl="8" w:tplc="080A0005" w:tentative="1">
+      <w:start w:val="1"/>
+      <w:numFmt w:val="bullet"/>
+      <w:lvlText w:val=""/>
+      <w:lvlJc w:val="left"/>
+      <w:pPr>
+        <w:ind w:left="6480" w:hanging="360"/>
+      </w:pPr>
+      <w:rPr>
+        <w:rFonts w:ascii="Wingdings" w:hAnsi="Wingdings" w:hint="default"/>
+      </w:rPr>
+    </w:lvl>
+  </w:abstractNum>
+  <w:abstractNum w:abstractNumId="1" w15:restartNumberingAfterBreak="0">
     <w:nsid w:val="5D3B7759"/>
     <w:multiLevelType w:val="hybridMultilevel"/>
     <w:tmpl w:val="8360960C"/>
@@ -352,6 +613,9 @@
     </w:lvl>
   </w:abstractNum>
   <w:num w:numId="1">
+    <w:abstractNumId w:val="1"/>
+  </w:num>
+  <w:num w:numId="2">
     <w:abstractNumId w:val="0"/>
   </w:num>
 </w:numbering>

--- a/Docs/ObservacionesLab6.docx
+++ b/Docs/ObservacionesLab6.docx
@@ -188,7 +188,13 @@
         <w:t xml:space="preserve">Small: </w:t>
       </w:r>
       <w:r>
-        <w:t>446.14</w:t>
+        <w:t>4</w:t>
+      </w:r>
+      <w:r>
+        <w:t>3</w:t>
+      </w:r>
+      <w:r>
+        <w:t>6.14</w:t>
       </w:r>
       <w:r>
         <w:t xml:space="preserve"> ms</w:t>
@@ -203,19 +209,34 @@
         </w:numPr>
       </w:pPr>
       <w:r>
-        <w:t xml:space="preserve">5pct: </w:t>
-      </w:r>
-      <w:r>
-        <w:t>12952</w:t>
-      </w:r>
-      <w:r>
-        <w:t>.90</w:t>
-      </w:r>
-      <w:r>
-        <w:t xml:space="preserve"> </w:t>
-      </w:r>
-      <w:r>
-        <w:t>ms</w:t>
+        <w:t>10</w:t>
+      </w:r>
+      <w:r>
+        <w:t>%</w:t>
+      </w:r>
+      <w:r>
+        <w:t xml:space="preserve">: </w:t>
+      </w:r>
+      <w:r>
+        <w:t>4</w:t>
+      </w:r>
+      <w:r>
+        <w:t>4</w:t>
+      </w:r>
+      <w:r>
+        <w:t>5</w:t>
+      </w:r>
+      <w:r>
+        <w:t>88</w:t>
+      </w:r>
+      <w:r>
+        <w:t>.</w:t>
+      </w:r>
+      <w:r>
+        <w:t>71</w:t>
+      </w:r>
+      <w:r>
+        <w:t xml:space="preserve"> ms</w:t>
       </w:r>
     </w:p>
     <w:p>
@@ -226,15 +247,33 @@
           <w:numId w:val="2"/>
         </w:numPr>
       </w:pPr>
-      <w:r>
-        <w:t xml:space="preserve">10pct: </w:t>
-      </w:r>
-      <w:r>
-        <w:t>40503.481</w:t>
-      </w:r>
-      <w:r>
-        <w:t xml:space="preserve"> ms</w:t>
-      </w:r>
+      <w:proofErr w:type="spellStart"/>
+      <w:r>
+        <w:t>Large</w:t>
+      </w:r>
+      <w:proofErr w:type="spellEnd"/>
+      <w:r>
+        <w:t xml:space="preserve">: </w:t>
+      </w:r>
+      <w:r>
+        <w:t>2358641.72</w:t>
+      </w:r>
+      <w:r>
+        <w:t xml:space="preserve"> </w:t>
+      </w:r>
+      <w:r>
+        <w:t>ms</w:t>
+      </w:r>
+    </w:p>
+    <w:p>
+      <w:r>
+        <w:t xml:space="preserve">Linear </w:t>
+      </w:r>
+      <w:proofErr w:type="spellStart"/>
+      <w:r>
+        <w:t>Probing</w:t>
+      </w:r>
+      <w:proofErr w:type="spellEnd"/>
     </w:p>
     <w:p>
       <w:pPr>
@@ -245,7 +284,7 @@
         </w:numPr>
       </w:pPr>
       <w:r>
-        <w:t>20pct: 1272.14 ms</w:t>
+        <w:t>Small: 437.34</w:t>
       </w:r>
     </w:p>
     <w:p>
@@ -257,7 +296,7 @@
         </w:numPr>
       </w:pPr>
       <w:r>
-        <w:t>30pct: 1839.24 ms</w:t>
+        <w:t>10%: 44555.02</w:t>
       </w:r>
     </w:p>
     <w:p>
@@ -268,37 +307,13 @@
           <w:numId w:val="2"/>
         </w:numPr>
       </w:pPr>
-      <w:r>
-        <w:t>50pct: 2856.05 ms</w:t>
-      </w:r>
-    </w:p>
-    <w:p>
-      <w:pPr>
-        <w:pStyle w:val="Prrafodelista"/>
-        <w:numPr>
-          <w:ilvl w:val="0"/>
-          <w:numId w:val="2"/>
-        </w:numPr>
-      </w:pPr>
-      <w:r>
-        <w:t>80pct: 4179.13 ms</w:t>
-      </w:r>
-    </w:p>
-    <w:p>
-      <w:pPr>
-        <w:pStyle w:val="Prrafodelista"/>
-        <w:numPr>
-          <w:ilvl w:val="0"/>
-          <w:numId w:val="2"/>
-        </w:numPr>
-      </w:pPr>
       <w:proofErr w:type="spellStart"/>
       <w:r>
         <w:t>Large</w:t>
       </w:r>
       <w:proofErr w:type="spellEnd"/>
       <w:r>
-        <w:t>: 5018.92 ms</w:t>
+        <w:t xml:space="preserve">: </w:t>
       </w:r>
     </w:p>
     <w:sectPr>

--- a/Docs/ObservacionesLab6.docx
+++ b/Docs/ObservacionesLab6.docx
@@ -38,6 +38,38 @@
           <w:lang w:eastAsia="es-MX"/>
         </w:rPr>
       </w:pPr>
+      <w:r>
+        <w:rPr>
+          <w:rFonts w:ascii="Times New Roman" w:eastAsia="Times New Roman" w:hAnsi="Times New Roman" w:cs="Times New Roman"/>
+          <w:lang w:eastAsia="es-MX"/>
+        </w:rPr>
+        <w:t xml:space="preserve">Implementaríamos 3 </w:t>
+      </w:r>
+      <w:proofErr w:type="spellStart"/>
+      <w:r>
+        <w:rPr>
+          <w:rFonts w:ascii="Times New Roman" w:eastAsia="Times New Roman" w:hAnsi="Times New Roman" w:cs="Times New Roman"/>
+          <w:lang w:eastAsia="es-MX"/>
+        </w:rPr>
+        <w:t>indices</w:t>
+      </w:r>
+      <w:proofErr w:type="spellEnd"/>
+      <w:r>
+        <w:rPr>
+          <w:rFonts w:ascii="Times New Roman" w:eastAsia="Times New Roman" w:hAnsi="Times New Roman" w:cs="Times New Roman"/>
+          <w:lang w:eastAsia="es-MX"/>
+        </w:rPr>
+        <w:t>: el de las técnicas de un artista, pues buscamos saber cuantas obras hay por técnica en un artista; el de nacionalidades, pues las llaves de este mapa serían los nombres de las nacionalidades y su contenido una lista de obras, es útil esto ya que buscamos la cantidad de obras por una nacionalidad, por lo que es útil un mapa que nos diga las nacionalidades; por último un índice de los departamentos, pues nuevamente si deseamos transportar las obras de un departamento, necesitamos saber cuales obras están en ese departamento, por lo que tener un mapa con llave el nombre del departamento es útil.</w:t>
+      </w:r>
+    </w:p>
+    <w:p>
+      <w:pPr>
+        <w:pStyle w:val="Prrafodelista"/>
+        <w:rPr>
+          <w:rFonts w:ascii="Times New Roman" w:eastAsia="Times New Roman" w:hAnsi="Times New Roman" w:cs="Times New Roman"/>
+          <w:lang w:eastAsia="es-MX"/>
+        </w:rPr>
+      </w:pPr>
     </w:p>
     <w:p>
       <w:pPr>
@@ -109,6 +141,111 @@
     </w:p>
     <w:p>
       <w:pPr>
+        <w:pStyle w:val="Prrafodelista"/>
+        <w:rPr>
+          <w:rFonts w:ascii="Times New Roman" w:eastAsia="Times New Roman" w:hAnsi="Times New Roman" w:cs="Times New Roman"/>
+          <w:lang w:eastAsia="es-MX"/>
+        </w:rPr>
+      </w:pPr>
+      <w:r>
+        <w:rPr>
+          <w:rFonts w:ascii="Times New Roman" w:eastAsia="Times New Roman" w:hAnsi="Times New Roman" w:cs="Times New Roman"/>
+          <w:lang w:eastAsia="es-MX"/>
+        </w:rPr>
+        <w:t xml:space="preserve">En el caso de las nacionalidades y los departamentos puede ser mejor usar linear </w:t>
+      </w:r>
+      <w:proofErr w:type="spellStart"/>
+      <w:r>
+        <w:rPr>
+          <w:rFonts w:ascii="Times New Roman" w:eastAsia="Times New Roman" w:hAnsi="Times New Roman" w:cs="Times New Roman"/>
+          <w:lang w:eastAsia="es-MX"/>
+        </w:rPr>
+        <w:t>Probing</w:t>
+      </w:r>
+      <w:proofErr w:type="spellEnd"/>
+      <w:r>
+        <w:rPr>
+          <w:rFonts w:ascii="Times New Roman" w:eastAsia="Times New Roman" w:hAnsi="Times New Roman" w:cs="Times New Roman"/>
+          <w:lang w:eastAsia="es-MX"/>
+        </w:rPr>
+        <w:t xml:space="preserve">, pues la cantidad (de ambos) es finita y reducida, por lo que no se harían muchos </w:t>
+      </w:r>
+      <w:proofErr w:type="spellStart"/>
+      <w:r>
+        <w:rPr>
+          <w:rFonts w:ascii="Times New Roman" w:eastAsia="Times New Roman" w:hAnsi="Times New Roman" w:cs="Times New Roman"/>
+          <w:lang w:eastAsia="es-MX"/>
+        </w:rPr>
+        <w:t>reHash</w:t>
+      </w:r>
+      <w:proofErr w:type="spellEnd"/>
+      <w:r>
+        <w:rPr>
+          <w:rFonts w:ascii="Times New Roman" w:eastAsia="Times New Roman" w:hAnsi="Times New Roman" w:cs="Times New Roman"/>
+          <w:lang w:eastAsia="es-MX"/>
+        </w:rPr>
+        <w:t xml:space="preserve">. Para el caso de técnicas, es mejor un </w:t>
+      </w:r>
+      <w:proofErr w:type="spellStart"/>
+      <w:r>
+        <w:rPr>
+          <w:rFonts w:ascii="Times New Roman" w:eastAsia="Times New Roman" w:hAnsi="Times New Roman" w:cs="Times New Roman"/>
+          <w:lang w:eastAsia="es-MX"/>
+        </w:rPr>
+        <w:t>Separate</w:t>
+      </w:r>
+      <w:proofErr w:type="spellEnd"/>
+      <w:r>
+        <w:rPr>
+          <w:rFonts w:ascii="Times New Roman" w:eastAsia="Times New Roman" w:hAnsi="Times New Roman" w:cs="Times New Roman"/>
+          <w:lang w:eastAsia="es-MX"/>
+        </w:rPr>
+        <w:t xml:space="preserve"> </w:t>
+      </w:r>
+      <w:proofErr w:type="spellStart"/>
+      <w:r>
+        <w:rPr>
+          <w:rFonts w:ascii="Times New Roman" w:eastAsia="Times New Roman" w:hAnsi="Times New Roman" w:cs="Times New Roman"/>
+          <w:lang w:eastAsia="es-MX"/>
+        </w:rPr>
+        <w:t>Chaining</w:t>
+      </w:r>
+      <w:proofErr w:type="spellEnd"/>
+      <w:r>
+        <w:rPr>
+          <w:rFonts w:ascii="Times New Roman" w:eastAsia="Times New Roman" w:hAnsi="Times New Roman" w:cs="Times New Roman"/>
+          <w:lang w:eastAsia="es-MX"/>
+        </w:rPr>
+        <w:t xml:space="preserve">, pues pueden haber muchas técnicas, y si utilizamos linear </w:t>
+      </w:r>
+      <w:proofErr w:type="spellStart"/>
+      <w:r>
+        <w:rPr>
+          <w:rFonts w:ascii="Times New Roman" w:eastAsia="Times New Roman" w:hAnsi="Times New Roman" w:cs="Times New Roman"/>
+          <w:lang w:eastAsia="es-MX"/>
+        </w:rPr>
+        <w:t>probing</w:t>
+      </w:r>
+      <w:proofErr w:type="spellEnd"/>
+      <w:r>
+        <w:rPr>
+          <w:rFonts w:ascii="Times New Roman" w:eastAsia="Times New Roman" w:hAnsi="Times New Roman" w:cs="Times New Roman"/>
+          <w:lang w:eastAsia="es-MX"/>
+        </w:rPr>
+        <w:t xml:space="preserve"> es posible que se deban hacer muchos </w:t>
+      </w:r>
+      <w:proofErr w:type="spellStart"/>
+      <w:r>
+        <w:rPr>
+          <w:rFonts w:ascii="Times New Roman" w:eastAsia="Times New Roman" w:hAnsi="Times New Roman" w:cs="Times New Roman"/>
+          <w:lang w:eastAsia="es-MX"/>
+        </w:rPr>
+        <w:t>reHash</w:t>
+      </w:r>
+      <w:proofErr w:type="spellEnd"/>
+    </w:p>
+    <w:p>
+      <w:pPr>
         <w:ind w:left="708"/>
         <w:rPr>
           <w:rFonts w:ascii="Times New Roman" w:eastAsia="Times New Roman" w:hAnsi="Times New Roman" w:cs="Times New Roman"/>
@@ -152,6 +289,77 @@
         <w:t>, ¿Cuál sería el factor de carga para estos índices según su mecanismo de colisión?</w:t>
       </w:r>
     </w:p>
+    <w:p>
+      <w:pPr>
+        <w:pStyle w:val="Prrafodelista"/>
+        <w:rPr>
+          <w:rFonts w:ascii="Times New Roman" w:eastAsia="Times New Roman" w:hAnsi="Times New Roman" w:cs="Times New Roman"/>
+          <w:lang w:eastAsia="es-MX"/>
+        </w:rPr>
+      </w:pPr>
+      <w:r>
+        <w:rPr>
+          <w:rFonts w:ascii="Times New Roman" w:eastAsia="Times New Roman" w:hAnsi="Times New Roman" w:cs="Times New Roman"/>
+          <w:lang w:eastAsia="es-MX"/>
+        </w:rPr>
+        <w:t>Para el de nacionalidades, se puede poner un índice alto (como 0.75), pues nuevamente las nacionalidades son finitas y la lista estará llena pronto</w:t>
+      </w:r>
+      <w:r>
+        <w:rPr>
+          <w:rFonts w:ascii="Times New Roman" w:eastAsia="Times New Roman" w:hAnsi="Times New Roman" w:cs="Times New Roman"/>
+          <w:lang w:eastAsia="es-MX"/>
+        </w:rPr>
+        <w:t>.</w:t>
+      </w:r>
+    </w:p>
+    <w:p>
+      <w:pPr>
+        <w:pStyle w:val="Prrafodelista"/>
+        <w:rPr>
+          <w:rFonts w:ascii="Times New Roman" w:eastAsia="Times New Roman" w:hAnsi="Times New Roman" w:cs="Times New Roman"/>
+          <w:lang w:eastAsia="es-MX"/>
+        </w:rPr>
+      </w:pPr>
+      <w:r>
+        <w:rPr>
+          <w:rFonts w:ascii="Times New Roman" w:eastAsia="Times New Roman" w:hAnsi="Times New Roman" w:cs="Times New Roman"/>
+          <w:lang w:eastAsia="es-MX"/>
+        </w:rPr>
+        <w:t>Para el de departamentos también se puede poner un índice alto (como 0.8) pues no es normal que haya muchos departamentos, y por lo tanto muy rara vez la lista llegará a tal capacidad.</w:t>
+      </w:r>
+    </w:p>
+    <w:p>
+      <w:pPr>
+        <w:pStyle w:val="Prrafodelista"/>
+        <w:rPr>
+          <w:rFonts w:ascii="Times New Roman" w:eastAsia="Times New Roman" w:hAnsi="Times New Roman" w:cs="Times New Roman"/>
+          <w:lang w:eastAsia="es-MX"/>
+        </w:rPr>
+      </w:pPr>
+      <w:r>
+        <w:rPr>
+          <w:rFonts w:ascii="Times New Roman" w:eastAsia="Times New Roman" w:hAnsi="Times New Roman" w:cs="Times New Roman"/>
+          <w:lang w:eastAsia="es-MX"/>
+        </w:rPr>
+        <w:t xml:space="preserve">Para el de técnicas puede ser bueno poner un índice como 3, pues por más de que puedan haber muchas técnicas con el mismo </w:t>
+      </w:r>
+      <w:proofErr w:type="spellStart"/>
+      <w:r>
+        <w:rPr>
+          <w:rFonts w:ascii="Times New Roman" w:eastAsia="Times New Roman" w:hAnsi="Times New Roman" w:cs="Times New Roman"/>
+          <w:lang w:eastAsia="es-MX"/>
+        </w:rPr>
+        <w:t>hashvalue</w:t>
+      </w:r>
+      <w:proofErr w:type="spellEnd"/>
+      <w:r>
+        <w:rPr>
+          <w:rFonts w:ascii="Times New Roman" w:eastAsia="Times New Roman" w:hAnsi="Times New Roman" w:cs="Times New Roman"/>
+          <w:lang w:eastAsia="es-MX"/>
+        </w:rPr>
+        <w:t>, no es muy provechoso que haya demasiadas y que la lista se sobresature, por lo que este factor de carga, al no ser muy alto, es bueno.</w:t>
+      </w:r>
+    </w:p>
     <w:p/>
     <w:p>
       <w:r>
@@ -209,34 +417,7 @@
         </w:numPr>
       </w:pPr>
       <w:r>
-        <w:t>10</w:t>
-      </w:r>
-      <w:r>
-        <w:t>%</w:t>
-      </w:r>
-      <w:r>
-        <w:t xml:space="preserve">: </w:t>
-      </w:r>
-      <w:r>
-        <w:t>4</w:t>
-      </w:r>
-      <w:r>
-        <w:t>4</w:t>
-      </w:r>
-      <w:r>
-        <w:t>5</w:t>
-      </w:r>
-      <w:r>
-        <w:t>88</w:t>
-      </w:r>
-      <w:r>
-        <w:t>.</w:t>
-      </w:r>
-      <w:r>
-        <w:t>71</w:t>
-      </w:r>
-      <w:r>
-        <w:t xml:space="preserve"> ms</w:t>
+        <w:t>5%: 14133.08 ms</w:t>
       </w:r>
     </w:p>
     <w:p>
@@ -247,33 +428,36 @@
           <w:numId w:val="2"/>
         </w:numPr>
       </w:pPr>
-      <w:proofErr w:type="spellStart"/>
-      <w:r>
-        <w:t>Large</w:t>
-      </w:r>
-      <w:proofErr w:type="spellEnd"/>
+      <w:r>
+        <w:t>10</w:t>
+      </w:r>
+      <w:r>
+        <w:t>%</w:t>
+      </w:r>
       <w:r>
         <w:t xml:space="preserve">: </w:t>
       </w:r>
       <w:r>
-        <w:t>2358641.72</w:t>
-      </w:r>
-      <w:r>
-        <w:t xml:space="preserve"> </w:t>
-      </w:r>
-      <w:r>
-        <w:t>ms</w:t>
-      </w:r>
-    </w:p>
-    <w:p>
-      <w:r>
-        <w:t xml:space="preserve">Linear </w:t>
-      </w:r>
-      <w:proofErr w:type="spellStart"/>
-      <w:r>
-        <w:t>Probing</w:t>
-      </w:r>
-      <w:proofErr w:type="spellEnd"/>
+        <w:t>4</w:t>
+      </w:r>
+      <w:r>
+        <w:t>4</w:t>
+      </w:r>
+      <w:r>
+        <w:t>5</w:t>
+      </w:r>
+      <w:r>
+        <w:t>88</w:t>
+      </w:r>
+      <w:r>
+        <w:t>.</w:t>
+      </w:r>
+      <w:r>
+        <w:t>71</w:t>
+      </w:r>
+      <w:r>
+        <w:t xml:space="preserve"> ms</w:t>
+      </w:r>
     </w:p>
     <w:p>
       <w:pPr>
@@ -284,8 +468,21 @@
         </w:numPr>
       </w:pPr>
       <w:r>
-        <w:t>Small: 437.34</w:t>
-      </w:r>
+        <w:t>20%: 146</w:t>
+      </w:r>
+      <w:r>
+        <w:t>056.83</w:t>
+      </w:r>
+    </w:p>
+    <w:p>
+      <w:r>
+        <w:t xml:space="preserve">Linear </w:t>
+      </w:r>
+      <w:proofErr w:type="spellStart"/>
+      <w:r>
+        <w:t>Probing</w:t>
+      </w:r>
+      <w:proofErr w:type="spellEnd"/>
     </w:p>
     <w:p>
       <w:pPr>
@@ -296,7 +493,7 @@
         </w:numPr>
       </w:pPr>
       <w:r>
-        <w:t>10%: 44555.02</w:t>
+        <w:t>Small: 437.34</w:t>
       </w:r>
     </w:p>
     <w:p>
@@ -307,14 +504,49 @@
           <w:numId w:val="2"/>
         </w:numPr>
       </w:pPr>
-      <w:proofErr w:type="spellStart"/>
-      <w:r>
-        <w:t>Large</w:t>
-      </w:r>
-      <w:proofErr w:type="spellEnd"/>
-      <w:r>
-        <w:t xml:space="preserve">: </w:t>
-      </w:r>
+      <w:r>
+        <w:t>5%: 14183.85 ms</w:t>
+      </w:r>
+    </w:p>
+    <w:p>
+      <w:pPr>
+        <w:pStyle w:val="Prrafodelista"/>
+        <w:numPr>
+          <w:ilvl w:val="0"/>
+          <w:numId w:val="2"/>
+        </w:numPr>
+      </w:pPr>
+      <w:r>
+        <w:t>10%: 44555.02</w:t>
+      </w:r>
+      <w:r>
+        <w:t xml:space="preserve"> ms</w:t>
+      </w:r>
+    </w:p>
+    <w:p>
+      <w:pPr>
+        <w:pStyle w:val="Prrafodelista"/>
+        <w:numPr>
+          <w:ilvl w:val="0"/>
+          <w:numId w:val="2"/>
+        </w:numPr>
+      </w:pPr>
+      <w:r>
+        <w:t xml:space="preserve">20%: </w:t>
+      </w:r>
+      <w:r>
+        <w:t>141291.10 ms</w:t>
+      </w:r>
+    </w:p>
+    <w:p>
+      <w:r>
+        <w:t>Conclusión: realmente no se observa una gran diferencia en los tiempos de carga, la única gran diferencia es en el 20%, con una diferencia de 5 segundos a favor de linear probing</w:t>
+      </w:r>
+    </w:p>
+    <w:p>
+      <w:pPr>
+        <w:pStyle w:val="Prrafodelista"/>
+      </w:pPr>
     </w:p>
     <w:sectPr>
       <w:headerReference w:type="default" r:id="rId7"/>

--- a/Docs/ObservacionesLab6.docx
+++ b/Docs/ObservacionesLab6.docx
@@ -381,6 +381,9 @@
       </w:r>
       <w:proofErr w:type="spellEnd"/>
       <w:r>
+        <w:t xml:space="preserve"> factor 4</w:t>
+      </w:r>
+      <w:r>
         <w:t>:</w:t>
       </w:r>
     </w:p>
@@ -483,6 +486,9 @@
         <w:t>Probing</w:t>
       </w:r>
       <w:proofErr w:type="spellEnd"/>
+      <w:r>
+        <w:t xml:space="preserve"> factor 0.5:</w:t>
+      </w:r>
     </w:p>
     <w:p>
       <w:pPr>
@@ -544,10 +550,667 @@
       </w:r>
     </w:p>
     <w:p>
-      <w:pPr>
-        <w:pStyle w:val="Prrafodelista"/>
-      </w:pPr>
-    </w:p>
+      <w:proofErr w:type="spellStart"/>
+      <w:r>
+        <w:lastRenderedPageBreak/>
+        <w:t>Separate</w:t>
+      </w:r>
+      <w:proofErr w:type="spellEnd"/>
+      <w:r>
+        <w:t xml:space="preserve"> </w:t>
+      </w:r>
+      <w:proofErr w:type="spellStart"/>
+      <w:r>
+        <w:t>Chaining</w:t>
+      </w:r>
+      <w:proofErr w:type="spellEnd"/>
+      <w:r>
+        <w:t xml:space="preserve"> factor </w:t>
+      </w:r>
+      <w:r>
+        <w:t>2</w:t>
+      </w:r>
+      <w:r>
+        <w:t>:</w:t>
+      </w:r>
+    </w:p>
+    <w:p>
+      <w:pPr>
+        <w:pStyle w:val="Prrafodelista"/>
+        <w:numPr>
+          <w:ilvl w:val="0"/>
+          <w:numId w:val="2"/>
+        </w:numPr>
+      </w:pPr>
+      <w:r>
+        <w:t xml:space="preserve">Small: </w:t>
+      </w:r>
+      <w:r>
+        <w:t>510.65</w:t>
+      </w:r>
+      <w:r>
+        <w:t xml:space="preserve"> ms</w:t>
+      </w:r>
+    </w:p>
+    <w:p>
+      <w:pPr>
+        <w:pStyle w:val="Prrafodelista"/>
+        <w:numPr>
+          <w:ilvl w:val="0"/>
+          <w:numId w:val="2"/>
+        </w:numPr>
+      </w:pPr>
+      <w:r>
+        <w:t>5%: 1</w:t>
+      </w:r>
+      <w:r>
+        <w:t>7517</w:t>
+      </w:r>
+      <w:r>
+        <w:t>.</w:t>
+      </w:r>
+      <w:r>
+        <w:t>82</w:t>
+      </w:r>
+      <w:r>
+        <w:t xml:space="preserve"> ms</w:t>
+      </w:r>
+    </w:p>
+    <w:p>
+      <w:pPr>
+        <w:pStyle w:val="Prrafodelista"/>
+        <w:numPr>
+          <w:ilvl w:val="0"/>
+          <w:numId w:val="2"/>
+        </w:numPr>
+      </w:pPr>
+      <w:r>
+        <w:t xml:space="preserve">10%: </w:t>
+      </w:r>
+      <w:r>
+        <w:t>50378.90</w:t>
+      </w:r>
+      <w:r>
+        <w:t>ms</w:t>
+      </w:r>
+    </w:p>
+    <w:p>
+      <w:pPr>
+        <w:pStyle w:val="Prrafodelista"/>
+        <w:numPr>
+          <w:ilvl w:val="0"/>
+          <w:numId w:val="2"/>
+        </w:numPr>
+      </w:pPr>
+      <w:r>
+        <w:t>20%: 148877.01 ms</w:t>
+      </w:r>
+    </w:p>
+    <w:p>
+      <w:r>
+        <w:t xml:space="preserve">Linear </w:t>
+      </w:r>
+      <w:proofErr w:type="spellStart"/>
+      <w:r>
+        <w:t>Probing</w:t>
+      </w:r>
+      <w:proofErr w:type="spellEnd"/>
+      <w:r>
+        <w:t xml:space="preserve"> factor 0.</w:t>
+      </w:r>
+      <w:r>
+        <w:t>2</w:t>
+      </w:r>
+      <w:r>
+        <w:t>:</w:t>
+      </w:r>
+    </w:p>
+    <w:p>
+      <w:pPr>
+        <w:pStyle w:val="Prrafodelista"/>
+        <w:numPr>
+          <w:ilvl w:val="0"/>
+          <w:numId w:val="2"/>
+        </w:numPr>
+      </w:pPr>
+      <w:r>
+        <w:t xml:space="preserve">Small: </w:t>
+      </w:r>
+      <w:r>
+        <w:t>673.96</w:t>
+      </w:r>
+    </w:p>
+    <w:p>
+      <w:pPr>
+        <w:pStyle w:val="Prrafodelista"/>
+        <w:numPr>
+          <w:ilvl w:val="0"/>
+          <w:numId w:val="2"/>
+        </w:numPr>
+      </w:pPr>
+      <w:r>
+        <w:t xml:space="preserve">5%: </w:t>
+      </w:r>
+      <w:r>
+        <w:t>15043.10</w:t>
+      </w:r>
+      <w:r>
+        <w:t>ms</w:t>
+      </w:r>
+    </w:p>
+    <w:p>
+      <w:pPr>
+        <w:pStyle w:val="Prrafodelista"/>
+        <w:numPr>
+          <w:ilvl w:val="0"/>
+          <w:numId w:val="2"/>
+        </w:numPr>
+      </w:pPr>
+      <w:r>
+        <w:t xml:space="preserve">10%: </w:t>
+      </w:r>
+      <w:r>
+        <w:t>47568.99</w:t>
+      </w:r>
+      <w:r>
+        <w:t>ms</w:t>
+      </w:r>
+    </w:p>
+    <w:p>
+      <w:pPr>
+        <w:pStyle w:val="Prrafodelista"/>
+        <w:numPr>
+          <w:ilvl w:val="0"/>
+          <w:numId w:val="2"/>
+        </w:numPr>
+      </w:pPr>
+      <w:r>
+        <w:t xml:space="preserve">20%: </w:t>
+      </w:r>
+      <w:r>
+        <w:t>153561.32</w:t>
+      </w:r>
+      <w:r>
+        <w:t>ms</w:t>
+      </w:r>
+    </w:p>
+    <w:p>
+      <w:proofErr w:type="spellStart"/>
+      <w:r>
+        <w:t>Separate</w:t>
+      </w:r>
+      <w:proofErr w:type="spellEnd"/>
+      <w:r>
+        <w:t xml:space="preserve"> </w:t>
+      </w:r>
+      <w:proofErr w:type="spellStart"/>
+      <w:r>
+        <w:t>Chaining</w:t>
+      </w:r>
+      <w:proofErr w:type="spellEnd"/>
+      <w:r>
+        <w:t xml:space="preserve"> factor </w:t>
+      </w:r>
+      <w:r>
+        <w:t>8</w:t>
+      </w:r>
+      <w:r>
+        <w:t>:</w:t>
+      </w:r>
+    </w:p>
+    <w:p>
+      <w:pPr>
+        <w:pStyle w:val="Prrafodelista"/>
+        <w:numPr>
+          <w:ilvl w:val="0"/>
+          <w:numId w:val="2"/>
+        </w:numPr>
+      </w:pPr>
+      <w:r>
+        <w:t xml:space="preserve">Small: </w:t>
+      </w:r>
+      <w:r>
+        <w:t>457.60</w:t>
+      </w:r>
+      <w:r>
+        <w:t>ms</w:t>
+      </w:r>
+    </w:p>
+    <w:p>
+      <w:pPr>
+        <w:pStyle w:val="Prrafodelista"/>
+        <w:numPr>
+          <w:ilvl w:val="0"/>
+          <w:numId w:val="2"/>
+        </w:numPr>
+      </w:pPr>
+      <w:r>
+        <w:t xml:space="preserve">5%: </w:t>
+      </w:r>
+      <w:r>
+        <w:t>14400.63</w:t>
+      </w:r>
+      <w:r>
+        <w:t>ms</w:t>
+      </w:r>
+    </w:p>
+    <w:p>
+      <w:pPr>
+        <w:pStyle w:val="Prrafodelista"/>
+        <w:numPr>
+          <w:ilvl w:val="0"/>
+          <w:numId w:val="2"/>
+        </w:numPr>
+      </w:pPr>
+      <w:r>
+        <w:t xml:space="preserve">10%: </w:t>
+      </w:r>
+      <w:r>
+        <w:t>46172.94</w:t>
+      </w:r>
+    </w:p>
+    <w:p>
+      <w:pPr>
+        <w:pStyle w:val="Prrafodelista"/>
+        <w:numPr>
+          <w:ilvl w:val="0"/>
+          <w:numId w:val="2"/>
+        </w:numPr>
+      </w:pPr>
+      <w:r>
+        <w:t xml:space="preserve">20%: </w:t>
+      </w:r>
+      <w:r>
+        <w:t>149139.15</w:t>
+      </w:r>
+      <w:r>
+        <w:t>ms</w:t>
+      </w:r>
+    </w:p>
+    <w:p>
+      <w:r>
+        <w:t xml:space="preserve">Linear </w:t>
+      </w:r>
+      <w:proofErr w:type="spellStart"/>
+      <w:r>
+        <w:t>Probing</w:t>
+      </w:r>
+      <w:proofErr w:type="spellEnd"/>
+      <w:r>
+        <w:t xml:space="preserve"> factor 0.</w:t>
+      </w:r>
+      <w:r>
+        <w:t>8</w:t>
+      </w:r>
+      <w:r>
+        <w:t>:</w:t>
+      </w:r>
+    </w:p>
+    <w:p>
+      <w:pPr>
+        <w:pStyle w:val="Prrafodelista"/>
+        <w:numPr>
+          <w:ilvl w:val="0"/>
+          <w:numId w:val="2"/>
+        </w:numPr>
+      </w:pPr>
+      <w:r>
+        <w:t xml:space="preserve">Small: </w:t>
+      </w:r>
+      <w:r>
+        <w:t>487.09</w:t>
+      </w:r>
+    </w:p>
+    <w:p>
+      <w:pPr>
+        <w:pStyle w:val="Prrafodelista"/>
+        <w:numPr>
+          <w:ilvl w:val="0"/>
+          <w:numId w:val="2"/>
+        </w:numPr>
+      </w:pPr>
+      <w:r>
+        <w:t xml:space="preserve">5%: </w:t>
+      </w:r>
+      <w:r>
+        <w:t>15088.21</w:t>
+      </w:r>
+      <w:r>
+        <w:t>ms</w:t>
+      </w:r>
+    </w:p>
+    <w:p>
+      <w:pPr>
+        <w:pStyle w:val="Prrafodelista"/>
+        <w:numPr>
+          <w:ilvl w:val="0"/>
+          <w:numId w:val="2"/>
+        </w:numPr>
+      </w:pPr>
+      <w:r>
+        <w:t xml:space="preserve">10%: </w:t>
+      </w:r>
+      <w:r>
+        <w:t>47492.90</w:t>
+      </w:r>
+      <w:r>
+        <w:t>ms</w:t>
+      </w:r>
+    </w:p>
+    <w:p>
+      <w:pPr>
+        <w:pStyle w:val="Prrafodelista"/>
+        <w:numPr>
+          <w:ilvl w:val="0"/>
+          <w:numId w:val="2"/>
+        </w:numPr>
+      </w:pPr>
+      <w:r>
+        <w:t xml:space="preserve">20%: </w:t>
+      </w:r>
+      <w:r>
+        <w:t>150000.51</w:t>
+      </w:r>
+      <w:r>
+        <w:t>ms</w:t>
+      </w:r>
+    </w:p>
+    <w:p>
+      <w:pPr>
+        <w:pStyle w:val="NormalWeb"/>
+        <w:numPr>
+          <w:ilvl w:val="0"/>
+          <w:numId w:val="1"/>
+        </w:numPr>
+        <w:rPr>
+          <w:rFonts w:asciiTheme="minorHAnsi" w:hAnsiTheme="minorHAnsi" w:cstheme="minorHAnsi"/>
+        </w:rPr>
+      </w:pPr>
+      <w:r>
+        <w:rPr>
+          <w:rFonts w:asciiTheme="minorHAnsi" w:hAnsiTheme="minorHAnsi" w:cstheme="minorHAnsi"/>
+        </w:rPr>
+        <w:t xml:space="preserve">¿Qué </w:t>
+      </w:r>
+      <w:proofErr w:type="spellStart"/>
+      <w:r>
+        <w:rPr>
+          <w:rFonts w:asciiTheme="minorHAnsi" w:hAnsiTheme="minorHAnsi" w:cstheme="minorHAnsi"/>
+        </w:rPr>
+        <w:t>configuración</w:t>
+      </w:r>
+      <w:proofErr w:type="spellEnd"/>
+      <w:r>
+        <w:rPr>
+          <w:rFonts w:asciiTheme="minorHAnsi" w:hAnsiTheme="minorHAnsi" w:cstheme="minorHAnsi"/>
+        </w:rPr>
+        <w:t xml:space="preserve"> de ADT </w:t>
+      </w:r>
+      <w:proofErr w:type="spellStart"/>
+      <w:r>
+        <w:rPr>
+          <w:rFonts w:asciiTheme="minorHAnsi" w:hAnsiTheme="minorHAnsi" w:cstheme="minorHAnsi"/>
+        </w:rPr>
+        <w:t>Map</w:t>
+      </w:r>
+      <w:proofErr w:type="spellEnd"/>
+      <w:r>
+        <w:rPr>
+          <w:rFonts w:asciiTheme="minorHAnsi" w:hAnsiTheme="minorHAnsi" w:cstheme="minorHAnsi"/>
+        </w:rPr>
+        <w:t xml:space="preserve"> </w:t>
+      </w:r>
+      <w:proofErr w:type="spellStart"/>
+      <w:r>
+        <w:rPr>
+          <w:rFonts w:asciiTheme="minorHAnsi" w:hAnsiTheme="minorHAnsi" w:cstheme="minorHAnsi"/>
+        </w:rPr>
+        <w:t>escogería</w:t>
+      </w:r>
+      <w:proofErr w:type="spellEnd"/>
+      <w:r>
+        <w:rPr>
+          <w:rFonts w:asciiTheme="minorHAnsi" w:hAnsiTheme="minorHAnsi" w:cstheme="minorHAnsi"/>
+        </w:rPr>
+        <w:t xml:space="preserve"> para el </w:t>
+      </w:r>
+      <w:proofErr w:type="spellStart"/>
+      <w:r>
+        <w:rPr>
+          <w:rFonts w:asciiTheme="minorHAnsi" w:hAnsiTheme="minorHAnsi" w:cstheme="minorHAnsi"/>
+        </w:rPr>
+        <w:t>índice</w:t>
+      </w:r>
+      <w:proofErr w:type="spellEnd"/>
+      <w:r>
+        <w:rPr>
+          <w:rFonts w:asciiTheme="minorHAnsi" w:hAnsiTheme="minorHAnsi" w:cstheme="minorHAnsi"/>
+        </w:rPr>
+        <w:t xml:space="preserve"> de </w:t>
+      </w:r>
+      <w:proofErr w:type="spellStart"/>
+      <w:r>
+        <w:rPr>
+          <w:rFonts w:asciiTheme="minorHAnsi" w:hAnsiTheme="minorHAnsi" w:cstheme="minorHAnsi"/>
+        </w:rPr>
+        <w:t>técnicas</w:t>
+      </w:r>
+      <w:proofErr w:type="spellEnd"/>
+      <w:r>
+        <w:rPr>
+          <w:rFonts w:asciiTheme="minorHAnsi" w:hAnsiTheme="minorHAnsi" w:cstheme="minorHAnsi"/>
+        </w:rPr>
+        <w:t xml:space="preserve"> o medios?, especifique el mecanismo de </w:t>
+      </w:r>
+      <w:proofErr w:type="spellStart"/>
+      <w:r>
+        <w:rPr>
+          <w:rFonts w:asciiTheme="minorHAnsi" w:hAnsiTheme="minorHAnsi" w:cstheme="minorHAnsi"/>
+        </w:rPr>
+        <w:t>colisión</w:t>
+      </w:r>
+      <w:proofErr w:type="spellEnd"/>
+      <w:r>
+        <w:rPr>
+          <w:rFonts w:asciiTheme="minorHAnsi" w:hAnsiTheme="minorHAnsi" w:cstheme="minorHAnsi"/>
+        </w:rPr>
+        <w:t xml:space="preserve">, el factor de carga y el numero inicial de elementos. </w:t>
+      </w:r>
+    </w:p>
+    <w:p>
+      <w:pPr>
+        <w:pStyle w:val="NormalWeb"/>
+        <w:ind w:left="720"/>
+        <w:rPr>
+          <w:rFonts w:asciiTheme="minorHAnsi" w:hAnsiTheme="minorHAnsi" w:cstheme="minorHAnsi"/>
+        </w:rPr>
+      </w:pPr>
+      <w:proofErr w:type="spellStart"/>
+      <w:r>
+        <w:rPr>
+          <w:rFonts w:asciiTheme="minorHAnsi" w:hAnsiTheme="minorHAnsi" w:cstheme="minorHAnsi"/>
+        </w:rPr>
+        <w:t>Separate</w:t>
+      </w:r>
+      <w:proofErr w:type="spellEnd"/>
+      <w:r>
+        <w:rPr>
+          <w:rFonts w:asciiTheme="minorHAnsi" w:hAnsiTheme="minorHAnsi" w:cstheme="minorHAnsi"/>
+        </w:rPr>
+        <w:t xml:space="preserve"> </w:t>
+      </w:r>
+      <w:proofErr w:type="spellStart"/>
+      <w:r>
+        <w:rPr>
+          <w:rFonts w:asciiTheme="minorHAnsi" w:hAnsiTheme="minorHAnsi" w:cstheme="minorHAnsi"/>
+        </w:rPr>
+        <w:t>Chaining</w:t>
+      </w:r>
+      <w:proofErr w:type="spellEnd"/>
+      <w:r>
+        <w:rPr>
+          <w:rFonts w:asciiTheme="minorHAnsi" w:hAnsiTheme="minorHAnsi" w:cstheme="minorHAnsi"/>
+        </w:rPr>
+        <w:t>, con factor de carga 4.0 y número inicial de elementos 53</w:t>
+      </w:r>
+    </w:p>
+    <w:p>
+      <w:pPr>
+        <w:pStyle w:val="NormalWeb"/>
+        <w:numPr>
+          <w:ilvl w:val="0"/>
+          <w:numId w:val="1"/>
+        </w:numPr>
+        <w:rPr>
+          <w:rFonts w:asciiTheme="minorHAnsi" w:hAnsiTheme="minorHAnsi" w:cstheme="minorHAnsi"/>
+        </w:rPr>
+      </w:pPr>
+      <w:r>
+        <w:rPr>
+          <w:rFonts w:asciiTheme="minorHAnsi" w:hAnsiTheme="minorHAnsi" w:cstheme="minorHAnsi"/>
+        </w:rPr>
+        <w:t xml:space="preserve">¿Qué </w:t>
+      </w:r>
+      <w:proofErr w:type="spellStart"/>
+      <w:r>
+        <w:rPr>
+          <w:rFonts w:asciiTheme="minorHAnsi" w:hAnsiTheme="minorHAnsi" w:cstheme="minorHAnsi"/>
+        </w:rPr>
+        <w:t>configuración</w:t>
+      </w:r>
+      <w:proofErr w:type="spellEnd"/>
+      <w:r>
+        <w:rPr>
+          <w:rFonts w:asciiTheme="minorHAnsi" w:hAnsiTheme="minorHAnsi" w:cstheme="minorHAnsi"/>
+        </w:rPr>
+        <w:t xml:space="preserve"> de ADT </w:t>
+      </w:r>
+      <w:proofErr w:type="spellStart"/>
+      <w:r>
+        <w:rPr>
+          <w:rFonts w:asciiTheme="minorHAnsi" w:hAnsiTheme="minorHAnsi" w:cstheme="minorHAnsi"/>
+        </w:rPr>
+        <w:t>Map</w:t>
+      </w:r>
+      <w:proofErr w:type="spellEnd"/>
+      <w:r>
+        <w:rPr>
+          <w:rFonts w:asciiTheme="minorHAnsi" w:hAnsiTheme="minorHAnsi" w:cstheme="minorHAnsi"/>
+        </w:rPr>
+        <w:t xml:space="preserve"> </w:t>
+      </w:r>
+      <w:proofErr w:type="spellStart"/>
+      <w:r>
+        <w:rPr>
+          <w:rFonts w:asciiTheme="minorHAnsi" w:hAnsiTheme="minorHAnsi" w:cstheme="minorHAnsi"/>
+        </w:rPr>
+        <w:t>escogería</w:t>
+      </w:r>
+      <w:proofErr w:type="spellEnd"/>
+      <w:r>
+        <w:rPr>
+          <w:rFonts w:asciiTheme="minorHAnsi" w:hAnsiTheme="minorHAnsi" w:cstheme="minorHAnsi"/>
+        </w:rPr>
+        <w:t xml:space="preserve"> para el </w:t>
+      </w:r>
+      <w:proofErr w:type="spellStart"/>
+      <w:r>
+        <w:rPr>
+          <w:rFonts w:asciiTheme="minorHAnsi" w:hAnsiTheme="minorHAnsi" w:cstheme="minorHAnsi"/>
+        </w:rPr>
+        <w:t>índice</w:t>
+      </w:r>
+      <w:proofErr w:type="spellEnd"/>
+      <w:r>
+        <w:rPr>
+          <w:rFonts w:asciiTheme="minorHAnsi" w:hAnsiTheme="minorHAnsi" w:cstheme="minorHAnsi"/>
+        </w:rPr>
+        <w:t xml:space="preserve"> de nacionalidades?, especifique el mecanismo de </w:t>
+      </w:r>
+      <w:proofErr w:type="spellStart"/>
+      <w:r>
+        <w:rPr>
+          <w:rFonts w:asciiTheme="minorHAnsi" w:hAnsiTheme="minorHAnsi" w:cstheme="minorHAnsi"/>
+        </w:rPr>
+        <w:t>colisión</w:t>
+      </w:r>
+      <w:proofErr w:type="spellEnd"/>
+      <w:r>
+        <w:rPr>
+          <w:rFonts w:asciiTheme="minorHAnsi" w:hAnsiTheme="minorHAnsi" w:cstheme="minorHAnsi"/>
+        </w:rPr>
+        <w:t xml:space="preserve">, el factor de carga y el numero inicial de elementos. </w:t>
+      </w:r>
+    </w:p>
+    <w:p>
+      <w:pPr>
+        <w:pStyle w:val="NormalWeb"/>
+        <w:ind w:left="720"/>
+        <w:rPr>
+          <w:rFonts w:asciiTheme="minorHAnsi" w:hAnsiTheme="minorHAnsi" w:cstheme="minorHAnsi"/>
+        </w:rPr>
+      </w:pPr>
+      <w:r>
+        <w:rPr>
+          <w:rFonts w:asciiTheme="minorHAnsi" w:hAnsiTheme="minorHAnsi" w:cstheme="minorHAnsi"/>
+        </w:rPr>
+        <w:t xml:space="preserve">Linear </w:t>
+      </w:r>
+      <w:proofErr w:type="spellStart"/>
+      <w:r>
+        <w:rPr>
+          <w:rFonts w:asciiTheme="minorHAnsi" w:hAnsiTheme="minorHAnsi" w:cstheme="minorHAnsi"/>
+        </w:rPr>
+        <w:t>Probing</w:t>
+      </w:r>
+      <w:proofErr w:type="spellEnd"/>
+      <w:r>
+        <w:rPr>
+          <w:rFonts w:asciiTheme="minorHAnsi" w:hAnsiTheme="minorHAnsi" w:cstheme="minorHAnsi"/>
+        </w:rPr>
+        <w:t xml:space="preserve">, con factor de carga </w:t>
+      </w:r>
+      <w:r>
+        <w:rPr>
+          <w:rFonts w:asciiTheme="minorHAnsi" w:hAnsiTheme="minorHAnsi" w:cstheme="minorHAnsi"/>
+        </w:rPr>
+        <w:t>0</w:t>
+      </w:r>
+      <w:r>
+        <w:rPr>
+          <w:rFonts w:asciiTheme="minorHAnsi" w:hAnsiTheme="minorHAnsi" w:cstheme="minorHAnsi"/>
+        </w:rPr>
+        <w:t>.</w:t>
+      </w:r>
+      <w:r>
+        <w:rPr>
+          <w:rFonts w:asciiTheme="minorHAnsi" w:hAnsiTheme="minorHAnsi" w:cstheme="minorHAnsi"/>
+        </w:rPr>
+        <w:t>5</w:t>
+      </w:r>
+      <w:r>
+        <w:rPr>
+          <w:rFonts w:asciiTheme="minorHAnsi" w:hAnsiTheme="minorHAnsi" w:cstheme="minorHAnsi"/>
+        </w:rPr>
+        <w:t xml:space="preserve"> y número inicial de elementos </w:t>
+      </w:r>
+      <w:r>
+        <w:rPr>
+          <w:rFonts w:asciiTheme="minorHAnsi" w:hAnsiTheme="minorHAnsi" w:cstheme="minorHAnsi"/>
+        </w:rPr>
+        <w:t>127</w:t>
+      </w:r>
+    </w:p>
+    <w:p>
+      <w:pPr>
+        <w:pStyle w:val="NormalWeb"/>
+        <w:ind w:left="720"/>
+        <w:rPr>
+          <w:rFonts w:asciiTheme="minorHAnsi" w:hAnsiTheme="minorHAnsi" w:cstheme="minorHAnsi"/>
+        </w:rPr>
+      </w:pPr>
+    </w:p>
+    <w:p/>
     <w:sectPr>
       <w:headerReference w:type="default" r:id="rId7"/>
       <w:pgSz w:w="12240" w:h="15840"/>
@@ -658,6 +1321,119 @@
 <file path=word/numbering.xml><?xml version="1.0" encoding="utf-8"?>
 <w:numbering xmlns:wpc="http://schemas.microsoft.com/office/word/2010/wordprocessingCanvas" xmlns:cx="http://schemas.microsoft.com/office/drawing/2014/chartex" xmlns:cx1="http://schemas.microsoft.com/office/drawing/2015/9/8/chartex" xmlns:cx2="http://schemas.microsoft.com/office/drawing/2015/10/21/chartex" xmlns:cx3="http://schemas.microsoft.com/office/drawing/2016/5/9/chartex" xmlns:cx4="http://schemas.microsoft.com/office/drawing/2016/5/10/chartex" xmlns:cx5="http://schemas.microsoft.com/office/drawing/2016/5/11/chartex" xmlns:cx6="http://schemas.microsoft.com/office/drawing/2016/5/12/chartex" xmlns:cx7="http://schemas.microsoft.com/office/drawing/2016/5/13/chartex" xmlns:cx8="http://schemas.microsoft.com/office/drawing/2016/5/14/chartex" xmlns:mc="http://schemas.openxmlformats.org/markup-compatibility/2006" xmlns:aink="http://schemas.microsoft.com/office/drawing/2016/ink" xmlns:am3d="http://schemas.microsoft.com/office/drawing/2017/model3d" xmlns:o="urn:schemas-microsoft-com:office:office" xmlns:r="http://schemas.openxmlformats.org/officeDocument/2006/relationships" xmlns:m="http://schemas.openxmlformats.org/officeDocument/2006/math" xmlns:v="urn:schemas-microsoft-com:vml" xmlns:wp14="http://schemas.microsoft.com/office/word/2010/wordprocessingDrawing" xmlns:wp="http://schemas.openxmlformats.org/drawingml/2006/wordprocessingDrawing" xmlns:w10="urn:schemas-microsoft-com:office:word" xmlns:w="http://schemas.openxmlformats.org/wordprocessingml/2006/main" xmlns:w14="http://schemas.microsoft.com/office/word/2010/wordml" xmlns:w15="http://schemas.microsoft.com/office/word/2012/wordml" xmlns:w16cex="http://schemas.microsoft.com/office/word/2018/wordml/cex" xmlns:w16cid="http://schemas.microsoft.com/office/word/2016/wordml/cid" xmlns:w16="http://schemas.microsoft.com/office/word/2018/wordml" xmlns:w16sdtdh="http://schemas.microsoft.com/office/word/2020/wordml/sdtdatahash" xmlns:w16se="http://schemas.microsoft.com/office/word/2015/wordml/symex" xmlns:wpg="http://schemas.microsoft.com/office/word/2010/wordprocessingGroup" xmlns:wpi="http://schemas.microsoft.com/office/word/2010/wordprocessingInk" xmlns:wne="http://schemas.microsoft.com/office/word/2006/wordml" xmlns:wps="http://schemas.microsoft.com/office/word/2010/wordprocessingShape" mc:Ignorable="w14 w15 w16se w16cid w16 w16cex w16sdtdh wp14">
   <w:abstractNum w:abstractNumId="0" w15:restartNumberingAfterBreak="0">
+    <w:nsid w:val="0EA27EA9"/>
+    <w:multiLevelType w:val="multilevel"/>
+    <w:tmpl w:val="C870FC70"/>
+    <w:lvl w:ilvl="0">
+      <w:start w:val="4"/>
+      <w:numFmt w:val="decimal"/>
+      <w:lvlText w:val="%1."/>
+      <w:lvlJc w:val="left"/>
+      <w:pPr>
+        <w:tabs>
+          <w:tab w:val="num" w:pos="720"/>
+        </w:tabs>
+        <w:ind w:left="720" w:hanging="360"/>
+      </w:pPr>
+    </w:lvl>
+    <w:lvl w:ilvl="1" w:tentative="1">
+      <w:start w:val="1"/>
+      <w:numFmt w:val="decimal"/>
+      <w:lvlText w:val="%2."/>
+      <w:lvlJc w:val="left"/>
+      <w:pPr>
+        <w:tabs>
+          <w:tab w:val="num" w:pos="1440"/>
+        </w:tabs>
+        <w:ind w:left="1440" w:hanging="360"/>
+      </w:pPr>
+    </w:lvl>
+    <w:lvl w:ilvl="2" w:tentative="1">
+      <w:start w:val="1"/>
+      <w:numFmt w:val="decimal"/>
+      <w:lvlText w:val="%3."/>
+      <w:lvlJc w:val="left"/>
+      <w:pPr>
+        <w:tabs>
+          <w:tab w:val="num" w:pos="2160"/>
+        </w:tabs>
+        <w:ind w:left="2160" w:hanging="360"/>
+      </w:pPr>
+    </w:lvl>
+    <w:lvl w:ilvl="3" w:tentative="1">
+      <w:start w:val="1"/>
+      <w:numFmt w:val="decimal"/>
+      <w:lvlText w:val="%4."/>
+      <w:lvlJc w:val="left"/>
+      <w:pPr>
+        <w:tabs>
+          <w:tab w:val="num" w:pos="2880"/>
+        </w:tabs>
+        <w:ind w:left="2880" w:hanging="360"/>
+      </w:pPr>
+    </w:lvl>
+    <w:lvl w:ilvl="4" w:tentative="1">
+      <w:start w:val="1"/>
+      <w:numFmt w:val="decimal"/>
+      <w:lvlText w:val="%5."/>
+      <w:lvlJc w:val="left"/>
+      <w:pPr>
+        <w:tabs>
+          <w:tab w:val="num" w:pos="3600"/>
+        </w:tabs>
+        <w:ind w:left="3600" w:hanging="360"/>
+      </w:pPr>
+    </w:lvl>
+    <w:lvl w:ilvl="5" w:tentative="1">
+      <w:start w:val="1"/>
+      <w:numFmt w:val="decimal"/>
+      <w:lvlText w:val="%6."/>
+      <w:lvlJc w:val="left"/>
+      <w:pPr>
+        <w:tabs>
+          <w:tab w:val="num" w:pos="4320"/>
+        </w:tabs>
+        <w:ind w:left="4320" w:hanging="360"/>
+      </w:pPr>
+    </w:lvl>
+    <w:lvl w:ilvl="6" w:tentative="1">
+      <w:start w:val="1"/>
+      <w:numFmt w:val="decimal"/>
+      <w:lvlText w:val="%7."/>
+      <w:lvlJc w:val="left"/>
+      <w:pPr>
+        <w:tabs>
+          <w:tab w:val="num" w:pos="5040"/>
+        </w:tabs>
+        <w:ind w:left="5040" w:hanging="360"/>
+      </w:pPr>
+    </w:lvl>
+    <w:lvl w:ilvl="7" w:tentative="1">
+      <w:start w:val="1"/>
+      <w:numFmt w:val="decimal"/>
+      <w:lvlText w:val="%8."/>
+      <w:lvlJc w:val="left"/>
+      <w:pPr>
+        <w:tabs>
+          <w:tab w:val="num" w:pos="5760"/>
+        </w:tabs>
+        <w:ind w:left="5760" w:hanging="360"/>
+      </w:pPr>
+    </w:lvl>
+    <w:lvl w:ilvl="8" w:tentative="1">
+      <w:start w:val="1"/>
+      <w:numFmt w:val="decimal"/>
+      <w:lvlText w:val="%9."/>
+      <w:lvlJc w:val="left"/>
+      <w:pPr>
+        <w:tabs>
+          <w:tab w:val="num" w:pos="6480"/>
+        </w:tabs>
+        <w:ind w:left="6480" w:hanging="360"/>
+      </w:pPr>
+    </w:lvl>
+  </w:abstractNum>
+  <w:abstractNum w:abstractNumId="1" w15:restartNumberingAfterBreak="0">
     <w:nsid w:val="48EB1D75"/>
     <w:multiLevelType w:val="hybridMultilevel"/>
     <w:tmpl w:val="36E0B5BC"/>
@@ -770,7 +1546,7 @@
       </w:rPr>
     </w:lvl>
   </w:abstractNum>
-  <w:abstractNum w:abstractNumId="1" w15:restartNumberingAfterBreak="0">
+  <w:abstractNum w:abstractNumId="2" w15:restartNumberingAfterBreak="0">
     <w:nsid w:val="5D3B7759"/>
     <w:multiLevelType w:val="hybridMultilevel"/>
     <w:tmpl w:val="8360960C"/>
@@ -860,9 +1636,12 @@
     </w:lvl>
   </w:abstractNum>
   <w:num w:numId="1">
+    <w:abstractNumId w:val="2"/>
+  </w:num>
+  <w:num w:numId="2">
     <w:abstractNumId w:val="1"/>
   </w:num>
-  <w:num w:numId="2">
+  <w:num w:numId="3">
     <w:abstractNumId w:val="0"/>
   </w:num>
 </w:numbering>
@@ -1343,6 +2122,21 @@
       <w:contextualSpacing/>
     </w:pPr>
   </w:style>
+  <w:style w:type="paragraph" w:styleId="NormalWeb">
+    <w:name w:val="Normal (Web)"/>
+    <w:basedOn w:val="Normal"/>
+    <w:uiPriority w:val="99"/>
+    <w:semiHidden/>
+    <w:unhideWhenUsed/>
+    <w:rsid w:val="00BB71A5"/>
+    <w:pPr>
+      <w:spacing w:before="100" w:beforeAutospacing="1" w:after="100" w:afterAutospacing="1"/>
+    </w:pPr>
+    <w:rPr>
+      <w:rFonts w:ascii="Times New Roman" w:eastAsia="Times New Roman" w:hAnsi="Times New Roman" w:cs="Times New Roman"/>
+      <w:lang w:eastAsia="es-MX"/>
+    </w:rPr>
+  </w:style>
 </w:styles>
 </file>
 
